--- a/q1/screen/q1.docx
+++ b/q1/screen/q1.docx
@@ -15,7 +15,7 @@
           <w:rFonts w:hint="eastAsia"/>
           <w:lang w:val="en-US" w:eastAsia="zh-CN"/>
         </w:rPr>
-        <w:t>相同的随机数种子在不同随机数生成器下生成的数也不一样吧，而且这数据量这么小，不知道要怎么比时间，然后最后输出文件里的数据存储规范好像也没规定，文件里面数据怎么存的我就按自己想法来了，真要检查文件里数据的存储喊我一声。</w:t>
+        <w:t>相同的随机数种子在不同随机数生成器下生成的数也不一样吧，而且这数据量这么小，不知道要怎么比时间，然后最后输出文件里的数据存储规范好像也没规定，文件里面数据怎么存的我就按自己想法来了，真要检查文件里数据的存储的话qq里喊我一声。</w:t>
       </w:r>
     </w:p>
     <w:p>
